--- a/proposal/102- پروپزال تکمیلی .docx
+++ b/proposal/102- پروپزال تکمیلی .docx
@@ -97,7 +97,6 @@
       <w:pPr>
         <w:ind w:firstLine="0"/>
         <w:rPr>
-          <w:rFonts w:hint="cs"/>
           <w:rtl/>
           <w:lang w:bidi="fa-IR"/>
         </w:rPr>
@@ -215,7 +214,6 @@
     <w:p>
       <w:pPr>
         <w:rPr>
-          <w:rFonts w:hint="cs"/>
           <w:rtl/>
           <w:lang w:bidi="fa-IR"/>
         </w:rPr>
@@ -278,7 +276,6 @@
         <w:ind w:firstLine="0"/>
         <w:jc w:val="left"/>
         <w:rPr>
-          <w:rFonts w:hint="cs"/>
           <w:rtl/>
           <w:lang w:bidi="fa-IR"/>
         </w:rPr>
@@ -383,7 +380,6 @@
       <w:pPr>
         <w:ind w:firstLine="0"/>
         <w:rPr>
-          <w:rFonts w:hint="cs"/>
           <w:rtl/>
           <w:lang w:bidi="fa-IR"/>
         </w:rPr>
@@ -398,7 +394,6 @@
         </w:numPr>
         <w:spacing w:line="480" w:lineRule="auto"/>
         <w:rPr>
-          <w:rFonts w:hint="cs"/>
           <w:lang w:bidi="fa-IR"/>
         </w:rPr>
       </w:pPr>
@@ -420,7 +415,6 @@
         </w:numPr>
         <w:spacing w:line="480" w:lineRule="auto"/>
         <w:rPr>
-          <w:rFonts w:hint="cs"/>
           <w:lang w:bidi="fa-IR"/>
         </w:rPr>
       </w:pPr>
@@ -442,7 +436,6 @@
         </w:numPr>
         <w:spacing w:line="480" w:lineRule="auto"/>
         <w:rPr>
-          <w:rFonts w:hint="cs"/>
           <w:lang w:bidi="fa-IR"/>
         </w:rPr>
       </w:pPr>
@@ -464,7 +457,6 @@
         </w:numPr>
         <w:spacing w:line="480" w:lineRule="auto"/>
         <w:rPr>
-          <w:rFonts w:hint="cs"/>
           <w:lang w:bidi="fa-IR"/>
         </w:rPr>
       </w:pPr>
@@ -507,7 +499,6 @@
         </w:numPr>
         <w:spacing w:line="480" w:lineRule="auto"/>
         <w:rPr>
-          <w:rFonts w:hint="cs"/>
           <w:lang w:bidi="fa-IR"/>
         </w:rPr>
       </w:pPr>
@@ -529,7 +520,6 @@
         </w:numPr>
         <w:spacing w:line="480" w:lineRule="auto"/>
         <w:rPr>
-          <w:rFonts w:hint="cs"/>
           <w:lang w:bidi="fa-IR"/>
         </w:rPr>
       </w:pPr>
@@ -544,7 +534,6 @@
     </w:p>
     <w:p>
       <w:pPr>
-        <w:ind w:left="360" w:firstLine="0"/>
         <w:rPr>
           <w:rtl/>
           <w:lang w:bidi="fa-IR"/>
@@ -565,8 +554,165 @@
     </w:p>
     <w:p>
       <w:pPr>
-        <w:ind w:firstLine="0"/>
-        <w:rPr>
+        <w:pStyle w:val="ListParagraph"/>
+        <w:numPr>
+          <w:ilvl w:val="0"/>
+          <w:numId w:val="1"/>
+        </w:numPr>
+        <w:rPr>
+          <w:rFonts w:hint="cs"/>
+          <w:b/>
+          <w:bCs/>
+          <w:lang w:bidi="fa-IR"/>
+        </w:rPr>
+      </w:pPr>
+      <w:r>
+        <w:rPr>
+          <w:rFonts w:hint="cs"/>
+          <w:b/>
+          <w:bCs/>
+          <w:rtl/>
+          <w:lang w:bidi="fa-IR"/>
+        </w:rPr>
+        <w:lastRenderedPageBreak/>
+        <w:t>ویژگی های فنی:</w:t>
+      </w:r>
+    </w:p>
+    <w:p>
+      <w:pPr>
+        <w:pStyle w:val="ListParagraph"/>
+        <w:ind w:left="1080" w:firstLine="0"/>
+        <w:rPr>
+          <w:rFonts w:hint="cs"/>
+          <w:rtl/>
+          <w:lang w:bidi="fa-IR"/>
+        </w:rPr>
+      </w:pPr>
+      <w:r>
+        <w:rPr>
+          <w:rFonts w:hint="cs"/>
+          <w:rtl/>
+          <w:lang w:bidi="fa-IR"/>
+        </w:rPr>
+        <w:t xml:space="preserve"> در بخش طراحی رابط کاربری که با استفاده از نرم افزارهای مرسوم این حوزه مانند: </w:t>
+      </w:r>
+      <w:r>
+        <w:rPr>
+          <w:lang w:bidi="fa-IR"/>
+        </w:rPr>
+        <w:t>Adobe XD, Photoshop,….</w:t>
+      </w:r>
+      <w:r>
+        <w:rPr>
+          <w:rFonts w:hint="cs"/>
+          <w:rtl/>
+          <w:lang w:bidi="fa-IR"/>
+        </w:rPr>
+        <w:t xml:space="preserve"> ، کار انجام می‌شود.</w:t>
+      </w:r>
+    </w:p>
+    <w:p>
+      <w:pPr>
+        <w:pStyle w:val="ListParagraph"/>
+        <w:ind w:left="1080" w:firstLine="0"/>
+        <w:rPr>
+          <w:rFonts w:hint="cs"/>
+          <w:rtl/>
+          <w:lang w:bidi="fa-IR"/>
+        </w:rPr>
+      </w:pPr>
+      <w:r>
+        <w:rPr>
+          <w:rFonts w:hint="cs"/>
+          <w:rtl/>
+          <w:lang w:bidi="fa-IR"/>
+        </w:rPr>
+        <w:t xml:space="preserve">برای بخش </w:t>
+      </w:r>
+      <w:r>
+        <w:rPr>
+          <w:lang w:bidi="fa-IR"/>
+        </w:rPr>
+        <w:t>Front-end</w:t>
+      </w:r>
+      <w:r>
+        <w:rPr>
+          <w:rFonts w:hint="cs"/>
+          <w:rtl/>
+          <w:lang w:bidi="fa-IR"/>
+        </w:rPr>
+        <w:t xml:space="preserve"> با استفاده از زبان برنامه نویسی </w:t>
+      </w:r>
+      <w:r>
+        <w:rPr>
+          <w:lang w:bidi="fa-IR"/>
+        </w:rPr>
+        <w:t xml:space="preserve">dart </w:t>
+      </w:r>
+      <w:r>
+        <w:rPr>
+          <w:rFonts w:hint="cs"/>
+          <w:rtl/>
+          <w:lang w:bidi="fa-IR"/>
+        </w:rPr>
+        <w:t xml:space="preserve"> و با فریمورک فلاتر </w:t>
+      </w:r>
+      <w:r>
+        <w:rPr>
+          <w:rFonts w:hint="cs"/>
+          <w:rtl/>
+          <w:lang w:bidi="fa-IR"/>
+        </w:rPr>
+        <w:t xml:space="preserve">پروژه انجام خواهد شد، چراکه توسعه با فلاتر این مزیت را به ما می‌دهد که بتوانیم خروجی نرم افزار را بر روی سیستم عامل های اندروید و </w:t>
+      </w:r>
+      <w:proofErr w:type="spellStart"/>
+      <w:r>
+        <w:rPr>
+          <w:lang w:bidi="fa-IR"/>
+        </w:rPr>
+        <w:t>ios</w:t>
+      </w:r>
+      <w:proofErr w:type="spellEnd"/>
+      <w:r>
+        <w:rPr>
+          <w:rFonts w:hint="cs"/>
+          <w:rtl/>
+          <w:lang w:bidi="fa-IR"/>
+        </w:rPr>
+        <w:t xml:space="preserve"> و ویندوز و لینوکس و همچنین بر روی وب داشته باشیم.</w:t>
+      </w:r>
+    </w:p>
+    <w:p>
+      <w:pPr>
+        <w:pStyle w:val="ListParagraph"/>
+        <w:ind w:left="1080" w:firstLine="0"/>
+        <w:rPr>
+          <w:rFonts w:hint="cs"/>
+          <w:lang w:bidi="fa-IR"/>
+        </w:rPr>
+      </w:pPr>
+      <w:r>
+        <w:rPr>
+          <w:rFonts w:hint="cs"/>
+          <w:rtl/>
+          <w:lang w:bidi="fa-IR"/>
+        </w:rPr>
+        <w:t xml:space="preserve"> </w:t>
+      </w:r>
+      <w:r>
+        <w:rPr>
+          <w:rtl/>
+          <w:lang w:bidi="fa-IR"/>
+        </w:rPr>
+        <w:tab/>
+      </w:r>
+    </w:p>
+    <w:p>
+      <w:pPr>
+        <w:pStyle w:val="ListParagraph"/>
+        <w:ind w:left="1080" w:firstLine="0"/>
+        <w:rPr>
+          <w:rFonts w:hint="cs"/>
           <w:rtl/>
           <w:lang w:bidi="fa-IR"/>
         </w:rPr>
@@ -649,7 +795,7 @@
             <w:noProof/>
             <w:rtl/>
           </w:rPr>
-          <w:t>1</w:t>
+          <w:t>3</w:t>
         </w:r>
         <w:r>
           <w:rPr>
@@ -2654,7 +2800,7 @@
 </file>
 
 <file path=customXml/itemProps1.xml><?xml version="1.0" encoding="utf-8"?>
-<ds:datastoreItem xmlns:ds="http://schemas.openxmlformats.org/officeDocument/2006/customXml" ds:itemID="{F52F4DAA-160F-4296-98FD-DEEAA0E4EC0C}">
+<ds:datastoreItem xmlns:ds="http://schemas.openxmlformats.org/officeDocument/2006/customXml" ds:itemID="{4E482C3B-651C-44F0-BD05-6A9CCE05D59E}">
   <ds:schemaRefs>
     <ds:schemaRef ds:uri="http://schemas.openxmlformats.org/officeDocument/2006/bibliography"/>
   </ds:schemaRefs>

--- a/proposal/102- پروپزال تکمیلی .docx
+++ b/proposal/102- پروپزال تکمیلی .docx
@@ -242,14 +242,12 @@
         </w:rPr>
         <w:t xml:space="preserve"> طبق دیتاست معرفی شده می‌توان گفت که اکثر فیلمهای به روز خارجی در آن موجو است چرا که </w:t>
       </w:r>
-      <w:proofErr w:type="spellStart"/>
       <w:r>
         <w:rPr>
           <w:lang w:bidi="fa-IR"/>
         </w:rPr>
         <w:t>imdb</w:t>
       </w:r>
-      <w:proofErr w:type="spellEnd"/>
       <w:r>
         <w:rPr>
           <w:rFonts w:hint="cs"/>
@@ -580,6 +578,36 @@
     </w:p>
     <w:p>
       <w:pPr>
+        <w:rPr>
+          <w:rtl/>
+          <w:lang w:bidi="fa-IR"/>
+        </w:rPr>
+      </w:pPr>
+      <w:r>
+        <w:rPr>
+          <w:rFonts w:hint="cs"/>
+          <w:rtl/>
+          <w:lang w:bidi="fa-IR"/>
+        </w:rPr>
+        <w:t xml:space="preserve"> در بخش طراحی رابط کاربری که با استفاده از نرم افزارهای مرسوم این حوزه مانند: </w:t>
+      </w:r>
+      <w:r>
+        <w:rPr>
+          <w:lang w:bidi="fa-IR"/>
+        </w:rPr>
+        <w:t>Adobe XD, Photoshop,….</w:t>
+      </w:r>
+      <w:r>
+        <w:rPr>
+          <w:rFonts w:hint="cs"/>
+          <w:rtl/>
+          <w:lang w:bidi="fa-IR"/>
+        </w:rPr>
+        <w:t xml:space="preserve"> ، کار انجام می‌شود.</w:t>
+      </w:r>
+    </w:p>
+    <w:p>
+      <w:pPr>
         <w:pStyle w:val="ListParagraph"/>
         <w:ind w:left="1080" w:firstLine="0"/>
         <w:rPr>
@@ -588,27 +616,78 @@
           <w:lang w:bidi="fa-IR"/>
         </w:rPr>
       </w:pPr>
-      <w:r>
-        <w:rPr>
-          <w:rFonts w:hint="cs"/>
-          <w:rtl/>
-          <w:lang w:bidi="fa-IR"/>
-        </w:rPr>
-        <w:t xml:space="preserve"> در بخش طراحی رابط کاربری که با استفاده از نرم افزارهای مرسوم این حوزه مانند: </w:t>
-      </w:r>
-      <w:r>
-        <w:rPr>
-          <w:lang w:bidi="fa-IR"/>
-        </w:rPr>
-        <w:t>Adobe XD, Photoshop,….</w:t>
-      </w:r>
-      <w:r>
-        <w:rPr>
-          <w:rFonts w:hint="cs"/>
-          <w:rtl/>
-          <w:lang w:bidi="fa-IR"/>
-        </w:rPr>
-        <w:t xml:space="preserve"> ، کار انجام می‌شود.</w:t>
+    </w:p>
+    <w:p>
+      <w:pPr>
+        <w:rPr>
+          <w:lang w:bidi="fa-IR"/>
+        </w:rPr>
+      </w:pPr>
+      <w:r>
+        <w:rPr>
+          <w:rFonts w:hint="cs"/>
+          <w:rtl/>
+          <w:lang w:bidi="fa-IR"/>
+        </w:rPr>
+        <w:t xml:space="preserve">برای بخش </w:t>
+      </w:r>
+      <w:r>
+        <w:rPr>
+          <w:lang w:bidi="fa-IR"/>
+        </w:rPr>
+        <w:t>Front-end</w:t>
+      </w:r>
+      <w:r>
+        <w:rPr>
+          <w:rFonts w:hint="cs"/>
+          <w:rtl/>
+          <w:lang w:bidi="fa-IR"/>
+        </w:rPr>
+        <w:t xml:space="preserve"> با استفاده از زبان برنامه نویسی </w:t>
+      </w:r>
+      <w:r>
+        <w:rPr>
+          <w:lang w:bidi="fa-IR"/>
+        </w:rPr>
+        <w:t xml:space="preserve">dart </w:t>
+      </w:r>
+      <w:r>
+        <w:rPr>
+          <w:rFonts w:hint="cs"/>
+          <w:rtl/>
+          <w:lang w:bidi="fa-IR"/>
+        </w:rPr>
+        <w:t xml:space="preserve"> و با فریمورک فلاتر </w:t>
+      </w:r>
+      <w:r>
+        <w:rPr>
+          <w:rFonts w:hint="cs"/>
+          <w:rtl/>
+          <w:lang w:bidi="fa-IR"/>
+        </w:rPr>
+        <w:t xml:space="preserve">پروژه انجام خواهد شد، چراکه توسعه با فلاتر این مزیت را به ما می‌دهد که بتوانیم خروجی نرم افزار را بر روی سیستم عامل های اندروید و </w:t>
+      </w:r>
+      <w:r>
+        <w:rPr>
+          <w:lang w:bidi="fa-IR"/>
+        </w:rPr>
+        <w:t>ios</w:t>
+      </w:r>
+      <w:r>
+        <w:rPr>
+          <w:rFonts w:hint="cs"/>
+          <w:rtl/>
+          <w:lang w:bidi="fa-IR"/>
+        </w:rPr>
+        <w:t xml:space="preserve"> و ویندوز و لینوکس و همچنین بر روی وب داشته باشیم.</w:t>
+      </w:r>
+      <w:r>
+        <w:rPr>
+          <w:rFonts w:hint="cs"/>
+          <w:rtl/>
+          <w:lang w:bidi="fa-IR"/>
+        </w:rPr>
+        <w:t xml:space="preserve"> </w:t>
       </w:r>
     </w:p>
     <w:p>
@@ -617,7 +696,29 @@
         <w:ind w:left="1080" w:firstLine="0"/>
         <w:rPr>
           <w:rFonts w:hint="cs"/>
-          <w:rtl/>
+          <w:lang w:bidi="fa-IR"/>
+        </w:rPr>
+      </w:pPr>
+      <w:r>
+        <w:rPr>
+          <w:rFonts w:hint="cs"/>
+          <w:rtl/>
+          <w:lang w:bidi="fa-IR"/>
+        </w:rPr>
+        <w:t xml:space="preserve"> </w:t>
+      </w:r>
+      <w:r>
+        <w:rPr>
+          <w:rtl/>
+          <w:lang w:bidi="fa-IR"/>
+        </w:rPr>
+        <w:tab/>
+      </w:r>
+    </w:p>
+    <w:p>
+      <w:pPr>
+        <w:rPr>
+          <w:rFonts w:hint="cs"/>
           <w:lang w:bidi="fa-IR"/>
         </w:rPr>
       </w:pPr>
@@ -633,64 +734,36 @@
         <w:rPr>
           <w:lang w:bidi="fa-IR"/>
         </w:rPr>
-        <w:t>Front-end</w:t>
-      </w:r>
-      <w:r>
-        <w:rPr>
-          <w:rFonts w:hint="cs"/>
-          <w:rtl/>
-          <w:lang w:bidi="fa-IR"/>
-        </w:rPr>
-        <w:t xml:space="preserve"> با استفاده از زبان برنامه نویسی </w:t>
-      </w:r>
-      <w:r>
-        <w:rPr>
-          <w:lang w:bidi="fa-IR"/>
-        </w:rPr>
-        <w:t xml:space="preserve">dart </w:t>
-      </w:r>
-      <w:r>
-        <w:rPr>
-          <w:rFonts w:hint="cs"/>
-          <w:rtl/>
-          <w:lang w:bidi="fa-IR"/>
-        </w:rPr>
-        <w:t xml:space="preserve"> و با فریمورک فلاتر </w:t>
-      </w:r>
-      <w:r>
-        <w:rPr>
-          <w:rFonts w:hint="cs"/>
-          <w:rtl/>
-          <w:lang w:bidi="fa-IR"/>
-        </w:rPr>
-        <w:t xml:space="preserve">پروژه انجام خواهد شد، چراکه توسعه با فلاتر این مزیت را به ما می‌دهد که بتوانیم خروجی نرم افزار را بر روی سیستم عامل های اندروید و </w:t>
-      </w:r>
-      <w:proofErr w:type="spellStart"/>
-      <w:r>
-        <w:rPr>
-          <w:lang w:bidi="fa-IR"/>
-        </w:rPr>
-        <w:t>ios</w:t>
-      </w:r>
-      <w:proofErr w:type="spellEnd"/>
-      <w:r>
-        <w:rPr>
-          <w:rFonts w:hint="cs"/>
-          <w:rtl/>
-          <w:lang w:bidi="fa-IR"/>
-        </w:rPr>
-        <w:t xml:space="preserve"> و ویندوز و لینوکس و همچنین بر روی وب داشته باشیم.</w:t>
-      </w:r>
-    </w:p>
-    <w:p>
-      <w:pPr>
-        <w:pStyle w:val="ListParagraph"/>
-        <w:ind w:left="1080" w:firstLine="0"/>
-        <w:rPr>
-          <w:rFonts w:hint="cs"/>
-          <w:lang w:bidi="fa-IR"/>
-        </w:rPr>
-      </w:pPr>
+        <w:t>back-end</w:t>
+      </w:r>
+      <w:r>
+        <w:rPr>
+          <w:rFonts w:hint="cs"/>
+          <w:rtl/>
+          <w:lang w:bidi="fa-IR"/>
+        </w:rPr>
+        <w:t xml:space="preserve"> با استفاده از زبان </w:t>
+      </w:r>
+      <w:r>
+        <w:rPr>
+          <w:lang w:bidi="fa-IR"/>
+        </w:rPr>
+        <w:t>C#</w:t>
+      </w:r>
+      <w:r>
+        <w:rPr>
+          <w:rFonts w:hint="cs"/>
+          <w:rtl/>
+          <w:lang w:bidi="fa-IR"/>
+        </w:rPr>
+        <w:t xml:space="preserve"> و فریمورک </w:t>
+      </w:r>
+      <w:r>
+        <w:rPr>
+          <w:lang w:bidi="fa-IR"/>
+        </w:rPr>
+        <w:t>ASP.NET.Core</w:t>
+      </w:r>
       <w:r>
         <w:rPr>
           <w:rFonts w:hint="cs"/>
@@ -701,24 +774,38 @@
       </w:r>
       <w:r>
         <w:rPr>
-          <w:rtl/>
-          <w:lang w:bidi="fa-IR"/>
-        </w:rPr>
-        <w:tab/>
-      </w:r>
-    </w:p>
-    <w:p>
-      <w:pPr>
-        <w:pStyle w:val="ListParagraph"/>
-        <w:ind w:left="1080" w:firstLine="0"/>
-        <w:rPr>
-          <w:rFonts w:hint="cs"/>
-          <w:rtl/>
-          <w:lang w:bidi="fa-IR"/>
-        </w:rPr>
-      </w:pPr>
+          <w:rFonts w:hint="cs"/>
+          <w:rtl/>
+          <w:lang w:bidi="fa-IR"/>
+        </w:rPr>
+        <w:t>پروژه انجام خواهد شد. دلیل استفاده از این تکنولوژی، قدرت و پرفورمنس بالا در پردازش دیتاهای بزرگ و سرعت پاسخگویی بهتر به تعداد بالای درخواستها</w:t>
+      </w:r>
+      <w:r>
+        <w:rPr>
+          <w:rFonts w:hint="cs"/>
+          <w:rtl/>
+          <w:lang w:bidi="fa-IR"/>
+        </w:rPr>
+        <w:t xml:space="preserve"> می‌باشد.</w:t>
+      </w:r>
       <w:bookmarkStart w:id="0" w:name="_GoBack"/>
       <w:bookmarkEnd w:id="0"/>
+      <w:r>
+        <w:rPr>
+          <w:rFonts w:hint="cs"/>
+          <w:rtl/>
+          <w:lang w:bidi="fa-IR"/>
+        </w:rPr>
+        <w:t xml:space="preserve"> </w:t>
+      </w:r>
+      <w:r>
+        <w:rPr>
+          <w:rFonts w:hint="cs"/>
+          <w:rtl/>
+          <w:lang w:bidi="fa-IR"/>
+        </w:rPr>
+        <w:t xml:space="preserve">   </w:t>
+      </w:r>
     </w:p>
     <w:sectPr>
       <w:pgSz w:w="12240" w:h="15840" w:code="1"/>
@@ -774,7 +861,6 @@
         <w:docPartUnique/>
       </w:docPartObj>
     </w:sdtPr>
-    <w:sdtEndPr/>
     <w:sdtContent>
       <w:p>
         <w:pPr>
@@ -951,15 +1037,7 @@
               <w:szCs w:val="24"/>
               <w:rtl/>
             </w:rPr>
-            <w:t xml:space="preserve">فرمت پروپوزال </w:t>
-          </w:r>
-          <w:r>
-            <w:rPr>
-              <w:rFonts w:ascii="IranNastaliq" w:hAnsi="IranNastaliq" w:cs="IranNastaliq" w:hint="cs"/>
-              <w:szCs w:val="24"/>
-              <w:rtl/>
-            </w:rPr>
-            <w:t xml:space="preserve"> مهندسی نرم افزار</w:t>
+            <w:t>فرمت پروپوزال  مهندسی نرم افزار</w:t>
           </w:r>
         </w:p>
       </w:tc>
@@ -2800,7 +2878,7 @@
 </file>
 
 <file path=customXml/itemProps1.xml><?xml version="1.0" encoding="utf-8"?>
-<ds:datastoreItem xmlns:ds="http://schemas.openxmlformats.org/officeDocument/2006/customXml" ds:itemID="{4E482C3B-651C-44F0-BD05-6A9CCE05D59E}">
+<ds:datastoreItem xmlns:ds="http://schemas.openxmlformats.org/officeDocument/2006/customXml" ds:itemID="{6DB1501B-A84F-4DE7-8147-A5B8D8BFB49D}">
   <ds:schemaRefs>
     <ds:schemaRef ds:uri="http://schemas.openxmlformats.org/officeDocument/2006/bibliography"/>
   </ds:schemaRefs>
